--- a/tillsyn/A 1135-2023.docx
+++ b/tillsyn/A 1135-2023.docx
@@ -663,7 +663,7 @@
     <w:r>
       <w:tab/>
       <w:tab/>
-      <w:t>2023-09-01</w:t>
+      <w:t>2023-09-02</w:t>
       <w:br/>
       <w:br/>
     </w:r>

--- a/tillsyn/A 1135-2023.docx
+++ b/tillsyn/A 1135-2023.docx
@@ -663,7 +663,7 @@
     <w:r>
       <w:tab/>
       <w:tab/>
-      <w:t>2023-09-02</w:t>
+      <w:t>2023-09-03</w:t>
       <w:br/>
       <w:br/>
     </w:r>

--- a/tillsyn/A 1135-2023.docx
+++ b/tillsyn/A 1135-2023.docx
@@ -663,7 +663,7 @@
     <w:r>
       <w:tab/>
       <w:tab/>
-      <w:t>2023-09-03</w:t>
+      <w:t>2023-09-06</w:t>
       <w:br/>
       <w:br/>
     </w:r>

--- a/tillsyn/A 1135-2023.docx
+++ b/tillsyn/A 1135-2023.docx
@@ -663,7 +663,7 @@
     <w:r>
       <w:tab/>
       <w:tab/>
-      <w:t>2023-09-06</w:t>
+      <w:t>2023-09-08</w:t>
       <w:br/>
       <w:br/>
     </w:r>

--- a/tillsyn/A 1135-2023.docx
+++ b/tillsyn/A 1135-2023.docx
@@ -663,7 +663,7 @@
     <w:r>
       <w:tab/>
       <w:tab/>
-      <w:t>2023-09-08</w:t>
+      <w:t>2023-09-09</w:t>
       <w:br/>
       <w:br/>
     </w:r>

--- a/tillsyn/A 1135-2023.docx
+++ b/tillsyn/A 1135-2023.docx
@@ -663,7 +663,7 @@
     <w:r>
       <w:tab/>
       <w:tab/>
-      <w:t>2023-09-09</w:t>
+      <w:t>2023-09-10</w:t>
       <w:br/>
       <w:br/>
     </w:r>

--- a/tillsyn/A 1135-2023.docx
+++ b/tillsyn/A 1135-2023.docx
@@ -663,7 +663,7 @@
     <w:r>
       <w:tab/>
       <w:tab/>
-      <w:t>2023-09-10</w:t>
+      <w:t>2023-09-11</w:t>
       <w:br/>
       <w:br/>
     </w:r>

--- a/tillsyn/A 1135-2023.docx
+++ b/tillsyn/A 1135-2023.docx
@@ -663,7 +663,7 @@
     <w:r>
       <w:tab/>
       <w:tab/>
-      <w:t>2023-09-11</w:t>
+      <w:t>2023-09-12</w:t>
       <w:br/>
       <w:br/>
     </w:r>

--- a/tillsyn/A 1135-2023.docx
+++ b/tillsyn/A 1135-2023.docx
@@ -663,7 +663,7 @@
     <w:r>
       <w:tab/>
       <w:tab/>
-      <w:t>2023-09-12</w:t>
+      <w:t>2023-09-13</w:t>
       <w:br/>
       <w:br/>
     </w:r>

--- a/tillsyn/A 1135-2023.docx
+++ b/tillsyn/A 1135-2023.docx
@@ -35,7 +35,7 @@
     </w:p>
     <w:p>
       <w:r>
-        <w:t>I avverkningsanmälan har följande 20 naturvårdsarter hittats: bombmurkla (VU, §8), borsttagging (VU), gräddticka (VU), knärot (VU, §8), garnlav (NT), motaggsvamp (NT), orange taggsvamp (NT), skrovlig taggsvamp (NT), spillkråka (NT, §4), svartvit taggsvamp (NT), tallticka (NT), tretåig hackspett (NT, §4), utter (NT, §4a), bronshjon (S), dropptaggsvamp (S), gullgröppa (S), mindre märgborre (S), plattlummer (S, §9), tallfingersvamp (S) och vedticka (S). Av dessa är 13 rödlistade. För rödlistade arter har rödlistekategorin angivits inom parentes. Arter som är signalarter enligt Skogsstyrelsen har markerats med (S). För fridlysta arter anges även paragrafen i Artskyddsförordningen som arten är fridlyst enligt.</w:t>
+        <w:t>I avverkningsanmälan har följande 21 naturvårdsarter hittats: bombmurkla (VU, §8), borsttagging (VU), gräddticka (VU), knärot (VU, §8), garnlav (NT), motaggsvamp (NT), orange taggsvamp (NT), skrovlig taggsvamp (NT), spillkråka (NT, §4), svartvit taggsvamp (NT), tallticka (NT), tretåig hackspett (NT, §4), utter (NT, §4a), bronshjon (S), dropptaggsvamp (S), gullgröppa (S), mindre märgborre (S), plattlummer (S, §9), Ramaria neoformosa (S), tallfingersvamp (S) och vedticka (S). Av dessa är 13 rödlistade. För rödlistade arter har rödlistekategorin angivits inom parentes. Arter som är signalarter enligt Skogsstyrelsen har markerats med (S). För fridlysta arter anges även paragrafen i Artskyddsförordningen som arten är fridlyst enligt.</w:t>
       </w:r>
     </w:p>
     <w:p>
@@ -663,7 +663,7 @@
     <w:r>
       <w:tab/>
       <w:tab/>
-      <w:t>2023-09-13</w:t>
+      <w:t>2023-09-15</w:t>
       <w:br/>
       <w:br/>
     </w:r>

--- a/tillsyn/A 1135-2023.docx
+++ b/tillsyn/A 1135-2023.docx
@@ -663,7 +663,7 @@
     <w:r>
       <w:tab/>
       <w:tab/>
-      <w:t>2023-09-15</w:t>
+      <w:t>2023-09-17</w:t>
       <w:br/>
       <w:br/>
     </w:r>

--- a/tillsyn/A 1135-2023.docx
+++ b/tillsyn/A 1135-2023.docx
@@ -663,7 +663,7 @@
     <w:r>
       <w:tab/>
       <w:tab/>
-      <w:t>2023-09-17</w:t>
+      <w:t>2023-09-19</w:t>
       <w:br/>
       <w:br/>
     </w:r>

--- a/tillsyn/A 1135-2023.docx
+++ b/tillsyn/A 1135-2023.docx
@@ -663,7 +663,7 @@
     <w:r>
       <w:tab/>
       <w:tab/>
-      <w:t>2023-09-19</w:t>
+      <w:t>2023-09-20</w:t>
       <w:br/>
       <w:br/>
     </w:r>

--- a/tillsyn/A 1135-2023.docx
+++ b/tillsyn/A 1135-2023.docx
@@ -663,7 +663,7 @@
     <w:r>
       <w:tab/>
       <w:tab/>
-      <w:t>2023-09-20</w:t>
+      <w:t>2023-09-21</w:t>
       <w:br/>
       <w:br/>
     </w:r>

--- a/tillsyn/A 1135-2023.docx
+++ b/tillsyn/A 1135-2023.docx
@@ -663,7 +663,7 @@
     <w:r>
       <w:tab/>
       <w:tab/>
-      <w:t>2023-09-21</w:t>
+      <w:t>2023-09-23</w:t>
       <w:br/>
       <w:br/>
     </w:r>

--- a/tillsyn/A 1135-2023.docx
+++ b/tillsyn/A 1135-2023.docx
@@ -663,7 +663,7 @@
     <w:r>
       <w:tab/>
       <w:tab/>
-      <w:t>2023-09-23</w:t>
+      <w:t>2023-10-03</w:t>
       <w:br/>
       <w:br/>
     </w:r>

--- a/tillsyn/A 1135-2023.docx
+++ b/tillsyn/A 1135-2023.docx
@@ -663,7 +663,7 @@
     <w:r>
       <w:tab/>
       <w:tab/>
-      <w:t>2023-10-03</w:t>
+      <w:t>2023-10-04</w:t>
       <w:br/>
       <w:br/>
     </w:r>

--- a/tillsyn/A 1135-2023.docx
+++ b/tillsyn/A 1135-2023.docx
@@ -663,7 +663,7 @@
     <w:r>
       <w:tab/>
       <w:tab/>
-      <w:t>2023-10-04</w:t>
+      <w:t>2023-10-05</w:t>
       <w:br/>
       <w:br/>
     </w:r>

--- a/tillsyn/A 1135-2023.docx
+++ b/tillsyn/A 1135-2023.docx
@@ -663,7 +663,7 @@
     <w:r>
       <w:tab/>
       <w:tab/>
-      <w:t>2023-10-05</w:t>
+      <w:t>2023-10-06</w:t>
       <w:br/>
       <w:br/>
     </w:r>

--- a/tillsyn/A 1135-2023.docx
+++ b/tillsyn/A 1135-2023.docx
@@ -663,7 +663,7 @@
     <w:r>
       <w:tab/>
       <w:tab/>
-      <w:t>2023-10-06</w:t>
+      <w:t>2023-10-08</w:t>
       <w:br/>
       <w:br/>
     </w:r>
